--- a/TUFA/女足报名18/电机系系马杯女足报名表.docx
+++ b/TUFA/女足报名18/电机系系马杯女足报名表.docx
@@ -69,12 +69,28 @@
           <w:u w:val="single"/>
         </w:rPr>
       </w:pPr>
+      <w:bookmarkStart w:id="0" w:name="_GoBack"/>
+      <w:bookmarkEnd w:id="0"/>
       <w:r>
         <w:rPr>
           <w:rFonts w:hint="eastAsia" w:ascii="宋体" w:hAnsi="宋体"/>
           <w:sz w:val="24"/>
         </w:rPr>
-        <w:t xml:space="preserve">院系： </w:t>
+        <w:t>院系：</w:t>
+      </w:r>
+      <w:r>
+        <w:rPr>
+          <w:rFonts w:hint="default" w:ascii="宋体" w:hAnsi="宋体"/>
+          <w:sz w:val="24"/>
+        </w:rPr>
+        <w:t>电机</w:t>
+      </w:r>
+      <w:r>
+        <w:rPr>
+          <w:rFonts w:hint="eastAsia" w:ascii="宋体" w:hAnsi="宋体"/>
+          <w:sz w:val="24"/>
+        </w:rPr>
+        <w:t xml:space="preserve">系  </w:t>
       </w:r>
       <w:r>
         <w:rPr>
@@ -86,25 +102,24 @@
       </w:r>
       <w:r>
         <w:rPr>
-          <w:rFonts w:hint="default" w:ascii="Caribli" w:hAnsi="Caribli"/>
+          <w:rFonts w:hint="eastAsia" w:ascii="宋体" w:hAnsi="宋体"/>
           <w:sz w:val="24"/>
-          <w:szCs w:val="24"/>
         </w:rPr>
-        <w:t>电机系</w:t>
+        <w:t xml:space="preserve">     </w:t>
       </w:r>
       <w:r>
         <w:rPr>
           <w:rFonts w:ascii="宋体" w:hAnsi="宋体"/>
           <w:sz w:val="24"/>
         </w:rPr>
-        <w:t xml:space="preserve">  </w:t>
+        <w:t xml:space="preserve">        </w:t>
       </w:r>
       <w:r>
         <w:rPr>
           <w:rFonts w:hint="eastAsia" w:ascii="宋体" w:hAnsi="宋体"/>
           <w:sz w:val="24"/>
         </w:rPr>
-        <w:t>比赛服颜色（上衣/短裤）：上衣：</w:t>
+        <w:t>比赛服颜色（上衣/短裤）：</w:t>
       </w:r>
       <w:r>
         <w:rPr>
@@ -786,7 +801,7 @@
                 <w:rFonts w:hint="eastAsia"/>
                 <w:szCs w:val="24"/>
               </w:rPr>
-              <w:t>队长</w:t>
+              <w:t>队长/学生</w:t>
             </w:r>
           </w:p>
         </w:tc>
@@ -934,8 +949,13 @@
                 <w:szCs w:val="24"/>
               </w:rPr>
             </w:pPr>
-            <w:bookmarkStart w:id="0" w:name="_GoBack"/>
-            <w:bookmarkEnd w:id="0"/>
+            <w:r>
+              <w:rPr>
+                <w:rFonts w:hint="eastAsia"/>
+                <w:szCs w:val="24"/>
+              </w:rPr>
+              <w:t>学生</w:t>
+            </w:r>
           </w:p>
         </w:tc>
       </w:tr>
@@ -1082,6 +1102,13 @@
                 <w:szCs w:val="24"/>
               </w:rPr>
             </w:pPr>
+            <w:r>
+              <w:rPr>
+                <w:rFonts w:hint="eastAsia"/>
+                <w:szCs w:val="24"/>
+              </w:rPr>
+              <w:t>学生</w:t>
+            </w:r>
           </w:p>
         </w:tc>
       </w:tr>
@@ -1228,6 +1255,13 @@
                 <w:szCs w:val="24"/>
               </w:rPr>
             </w:pPr>
+            <w:r>
+              <w:rPr>
+                <w:rFonts w:hint="eastAsia"/>
+                <w:szCs w:val="24"/>
+              </w:rPr>
+              <w:t>学生</w:t>
+            </w:r>
           </w:p>
         </w:tc>
       </w:tr>
@@ -1373,6 +1407,13 @@
                 <w:szCs w:val="24"/>
               </w:rPr>
             </w:pPr>
+            <w:r>
+              <w:rPr>
+                <w:rFonts w:hint="eastAsia"/>
+                <w:szCs w:val="24"/>
+              </w:rPr>
+              <w:t>学生</w:t>
+            </w:r>
           </w:p>
         </w:tc>
       </w:tr>
@@ -1519,6 +1560,13 @@
                 <w:szCs w:val="24"/>
               </w:rPr>
             </w:pPr>
+            <w:r>
+              <w:rPr>
+                <w:rFonts w:hint="eastAsia"/>
+                <w:szCs w:val="24"/>
+              </w:rPr>
+              <w:t>学生</w:t>
+            </w:r>
           </w:p>
         </w:tc>
       </w:tr>
@@ -1665,6 +1713,13 @@
                 <w:szCs w:val="24"/>
               </w:rPr>
             </w:pPr>
+            <w:r>
+              <w:rPr>
+                <w:rFonts w:hint="eastAsia"/>
+                <w:szCs w:val="24"/>
+              </w:rPr>
+              <w:t>学生</w:t>
+            </w:r>
           </w:p>
         </w:tc>
       </w:tr>
@@ -1817,6 +1872,13 @@
                 <w:szCs w:val="24"/>
               </w:rPr>
             </w:pPr>
+            <w:r>
+              <w:rPr>
+                <w:rFonts w:hint="eastAsia"/>
+                <w:szCs w:val="24"/>
+              </w:rPr>
+              <w:t>学生</w:t>
+            </w:r>
           </w:p>
         </w:tc>
       </w:tr>
@@ -1958,6 +2020,13 @@
                 <w:szCs w:val="24"/>
               </w:rPr>
             </w:pPr>
+            <w:r>
+              <w:rPr>
+                <w:rFonts w:hint="eastAsia"/>
+                <w:szCs w:val="24"/>
+              </w:rPr>
+              <w:t>学生</w:t>
+            </w:r>
           </w:p>
         </w:tc>
       </w:tr>
@@ -2104,6 +2173,13 @@
                 <w:szCs w:val="24"/>
               </w:rPr>
             </w:pPr>
+            <w:r>
+              <w:rPr>
+                <w:rFonts w:hint="eastAsia"/>
+                <w:szCs w:val="24"/>
+              </w:rPr>
+              <w:t>学生</w:t>
+            </w:r>
           </w:p>
         </w:tc>
       </w:tr>
@@ -2250,6 +2326,13 @@
                 <w:szCs w:val="24"/>
               </w:rPr>
             </w:pPr>
+            <w:r>
+              <w:rPr>
+                <w:rFonts w:hint="eastAsia"/>
+                <w:szCs w:val="24"/>
+              </w:rPr>
+              <w:t>学生</w:t>
+            </w:r>
           </w:p>
         </w:tc>
       </w:tr>
@@ -2396,6 +2479,13 @@
                 <w:szCs w:val="24"/>
               </w:rPr>
             </w:pPr>
+            <w:r>
+              <w:rPr>
+                <w:rFonts w:hint="eastAsia"/>
+                <w:szCs w:val="24"/>
+              </w:rPr>
+              <w:t>学生</w:t>
+            </w:r>
           </w:p>
         </w:tc>
       </w:tr>
